--- a/法令ファイル/北海道開発法/北海道開発法（昭和二十五年法律第百二十六号）.docx
+++ b/法令ファイル/北海道開発法/北海道開発法（昭和二十五年法律第百二十六号）.docx
@@ -129,8 +129,22 @@
       </w:r>
     </w:p>
     <w:p>
+      <w:pPr>
+        <w:pStyle w:val="Heading5"/>
+        <w:ind w:left="440"/>
+      </w:pPr>
+      <w:r>
+        <w:t>１</w:t>
+      </w:r>
+    </w:p>
+    <w:p>
+      <w:pPr>
+        <w:ind w:left="440"/>
+      </w:pPr>
       <w:r>
         <w:t>この法律は、昭和二十五年六月一日から施行する。</w:t>
+        <w:br/>
+        <w:t>但し、附則第三項の規定中総理府設置法（昭和二十四年法律第百二十七号）附則第五項及び第六項の改正規定は、公布の日から施行する。</w:t>
       </w:r>
     </w:p>
     <w:p>
@@ -143,10 +157,22 @@
         <w:pStyle w:val="Heading1"/>
       </w:pPr>
       <w:r>
-        <w:t>附　則（昭和二六年六月一三日法律第二三四号）</w:t>
+        <w:t>附則（昭和二六年六月一三日法律第二三四号）</w:t>
       </w:r>
     </w:p>
     <w:p>
+      <w:pPr>
+        <w:pStyle w:val="Heading5"/>
+        <w:ind w:left="440"/>
+      </w:pPr>
+      <w:r>
+        <w:t>１</w:t>
+      </w:r>
+    </w:p>
+    <w:p>
+      <w:pPr>
+        <w:ind w:left="440"/>
+      </w:pPr>
       <w:r>
         <w:t>この法律は、昭和二十六年七月一日から施行する。</w:t>
       </w:r>
@@ -161,10 +187,22 @@
         <w:pStyle w:val="Heading1"/>
       </w:pPr>
       <w:r>
-        <w:t>附　則（昭和二七年七月三一日法律第二八二号）</w:t>
+        <w:t>附則（昭和二七年七月三一日法律第二八二号）</w:t>
       </w:r>
     </w:p>
     <w:p>
+      <w:pPr>
+        <w:pStyle w:val="Heading5"/>
+        <w:ind w:left="440"/>
+      </w:pPr>
+      <w:r>
+        <w:t>１</w:t>
+      </w:r>
+    </w:p>
+    <w:p>
+      <w:pPr>
+        <w:ind w:left="440"/>
+      </w:pPr>
       <w:r>
         <w:t>この法律は、昭和二十七年八月一日から施行する。</w:t>
       </w:r>
@@ -179,10 +217,22 @@
         <w:pStyle w:val="Heading1"/>
       </w:pPr>
       <w:r>
-        <w:t>附　則（昭和三〇年七月一一日法律第六一号）</w:t>
+        <w:t>附則（昭和三〇年七月一一日法律第六一号）</w:t>
       </w:r>
     </w:p>
     <w:p>
+      <w:pPr>
+        <w:pStyle w:val="Heading5"/>
+        <w:ind w:left="440"/>
+      </w:pPr>
+      <w:r>
+        <w:t>１</w:t>
+      </w:r>
+    </w:p>
+    <w:p>
+      <w:pPr>
+        <w:ind w:left="440"/>
+      </w:pPr>
       <w:r>
         <w:t>この法律は、公布の日から施行する。</w:t>
       </w:r>
@@ -197,10 +247,22 @@
         <w:pStyle w:val="Heading1"/>
       </w:pPr>
       <w:r>
-        <w:t>附　則（昭和三〇年八月一日法律第一〇六号）</w:t>
+        <w:t>附則（昭和三〇年八月一日法律第一〇六号）</w:t>
       </w:r>
     </w:p>
     <w:p>
+      <w:pPr>
+        <w:pStyle w:val="Heading5"/>
+        <w:ind w:left="440"/>
+      </w:pPr>
+      <w:r>
+        <w:t>１</w:t>
+      </w:r>
+    </w:p>
+    <w:p>
+      <w:pPr>
+        <w:ind w:left="440"/>
+      </w:pPr>
       <w:r>
         <w:t>この法律は、公布の日から施行する。</w:t>
       </w:r>
@@ -215,10 +277,22 @@
         <w:pStyle w:val="Heading1"/>
       </w:pPr>
       <w:r>
-        <w:t>附　則（昭和三一年四月一四日法律第七一号）</w:t>
+        <w:t>附則（昭和三一年四月一四日法律第七一号）</w:t>
       </w:r>
     </w:p>
     <w:p>
+      <w:pPr>
+        <w:pStyle w:val="Heading5"/>
+        <w:ind w:left="440"/>
+      </w:pPr>
+      <w:r>
+        <w:t>１</w:t>
+      </w:r>
+    </w:p>
+    <w:p>
+      <w:pPr>
+        <w:ind w:left="440"/>
+      </w:pPr>
       <w:r>
         <w:t>この法律は、公布の日から施行する。</w:t>
       </w:r>
@@ -233,10 +307,22 @@
         <w:pStyle w:val="Heading1"/>
       </w:pPr>
       <w:r>
-        <w:t>附　則（昭和三一年五月一一日法律第九七号）</w:t>
+        <w:t>附則（昭和三一年五月一一日法律第九七号）</w:t>
       </w:r>
     </w:p>
     <w:p>
+      <w:pPr>
+        <w:pStyle w:val="Heading5"/>
+        <w:ind w:left="440"/>
+      </w:pPr>
+      <w:r>
+        <w:t>１</w:t>
+      </w:r>
+    </w:p>
+    <w:p>
+      <w:pPr>
+        <w:ind w:left="440"/>
+      </w:pPr>
       <w:r>
         <w:t>この法律は、公布の日から施行する。</w:t>
       </w:r>
@@ -251,10 +337,22 @@
         <w:pStyle w:val="Heading1"/>
       </w:pPr>
       <w:r>
-        <w:t>附　則（昭和三二年四月二七日法律第八二号）</w:t>
+        <w:t>附則（昭和三二年四月二七日法律第八二号）</w:t>
       </w:r>
     </w:p>
     <w:p>
+      <w:pPr>
+        <w:pStyle w:val="Heading5"/>
+        <w:ind w:left="440"/>
+      </w:pPr>
+      <w:r>
+        <w:t>１</w:t>
+      </w:r>
+    </w:p>
+    <w:p>
+      <w:pPr>
+        <w:ind w:left="440"/>
+      </w:pPr>
       <w:r>
         <w:t>この法律は、公布の日から施行する。</w:t>
       </w:r>
@@ -269,7 +367,7 @@
         <w:pStyle w:val="Heading1"/>
       </w:pPr>
       <w:r>
-        <w:t>附　則（昭和三二年五月二〇日法律第一二六号）</w:t>
+        <w:t>附則（昭和三二年五月二〇日法律第一二六号）</w:t>
       </w:r>
     </w:p>
     <w:p>
@@ -295,10 +393,22 @@
         <w:pStyle w:val="Heading1"/>
       </w:pPr>
       <w:r>
-        <w:t>附　則（昭和三二年六月一日法律第一五九号）</w:t>
+        <w:t>附則（昭和三二年六月一日法律第一五九号）</w:t>
       </w:r>
     </w:p>
     <w:p>
+      <w:pPr>
+        <w:pStyle w:val="Heading5"/>
+        <w:ind w:left="440"/>
+      </w:pPr>
+      <w:r>
+        <w:t>１</w:t>
+      </w:r>
+    </w:p>
+    <w:p>
+      <w:pPr>
+        <w:ind w:left="440"/>
+      </w:pPr>
       <w:r>
         <w:t>この法律は、昭和三十二年八月一日から施行する。</w:t>
       </w:r>
@@ -313,7 +423,95 @@
         <w:pStyle w:val="Heading1"/>
       </w:pPr>
       <w:r>
-        <w:t>附　則（昭和三三年五月一五日法律第一五七号）</w:t>
+        <w:t>附則（昭和三三年五月一五日法律第一五七号）</w:t>
+      </w:r>
+    </w:p>
+    <w:p>
+      <w:pPr>
+        <w:pStyle w:val="Heading5"/>
+        <w:ind w:left="440"/>
+      </w:pPr>
+      <w:r>
+        <w:t>１</w:t>
+      </w:r>
+    </w:p>
+    <w:p>
+      <w:pPr>
+        <w:ind w:left="440"/>
+      </w:pPr>
+      <w:r>
+        <w:t>この法律は、公布の日から施行する。</w:t>
+      </w:r>
+    </w:p>
+    <w:p>
+      <w:r>
+        <w:br w:type="page"/>
+      </w:r>
+    </w:p>
+    <w:p>
+      <w:pPr>
+        <w:pStyle w:val="Heading1"/>
+      </w:pPr>
+      <w:r>
+        <w:t>附則（昭和三六年六月六日法律第一一六号）</w:t>
+      </w:r>
+    </w:p>
+    <w:p>
+      <w:pPr>
+        <w:pStyle w:val="Heading4"/>
+      </w:pPr>
+      <w:r>
+        <w:t>第一条（施行期日）</w:t>
+      </w:r>
+    </w:p>
+    <w:p>
+      <w:r>
+        <w:t>この法律は、公布の日から施行する。</w:t>
+        <w:br/>
+        <w:t>ただし、附則第十八条から第三十四条までの規定は、同日から起算して六月をこえない範囲内において政令で定める日から施行する。</w:t>
+      </w:r>
+    </w:p>
+    <w:p>
+      <w:r>
+        <w:br w:type="page"/>
+      </w:r>
+    </w:p>
+    <w:p>
+      <w:pPr>
+        <w:pStyle w:val="Heading1"/>
+      </w:pPr>
+      <w:r>
+        <w:t>附則（昭和三六年一一月一三日法律第二一六号）</w:t>
+      </w:r>
+    </w:p>
+    <w:p>
+      <w:pPr>
+        <w:pStyle w:val="Heading5"/>
+        <w:ind w:left="440"/>
+      </w:pPr>
+      <w:r>
+        <w:t>１</w:t>
+      </w:r>
+    </w:p>
+    <w:p>
+      <w:pPr>
+        <w:ind w:left="440"/>
+      </w:pPr>
+      <w:r>
+        <w:t>この法律は、公布の日から施行する。</w:t>
+      </w:r>
+    </w:p>
+    <w:p>
+      <w:r>
+        <w:br w:type="page"/>
+      </w:r>
+    </w:p>
+    <w:p>
+      <w:pPr>
+        <w:pStyle w:val="Heading1"/>
+      </w:pPr>
+      <w:r>
+        <w:t>附則（昭和三七年四月五日法律第七三号）</w:t>
       </w:r>
     </w:p>
     <w:p>
@@ -331,7 +529,7 @@
         <w:pStyle w:val="Heading1"/>
       </w:pPr>
       <w:r>
-        <w:t>附　則（昭和三六年六月六日法律第一一六号）</w:t>
+        <w:t>附則（昭和三九年二月二九日法律第三号）</w:t>
       </w:r>
     </w:p>
     <w:p>
@@ -357,12 +555,24 @@
         <w:pStyle w:val="Heading1"/>
       </w:pPr>
       <w:r>
-        <w:t>附　則（昭和三六年一一月一三日法律第二一六号）</w:t>
+        <w:t>附則（昭和四三年六月二一日法律第一〇四号）</w:t>
       </w:r>
     </w:p>
     <w:p>
+      <w:pPr>
+        <w:pStyle w:val="Heading5"/>
+        <w:ind w:left="440"/>
+      </w:pPr>
       <w:r>
-        <w:t>この法律は、公布の日から施行する。</w:t>
+        <w:t>１</w:t>
+      </w:r>
+    </w:p>
+    <w:p>
+      <w:pPr>
+        <w:ind w:left="440"/>
+      </w:pPr>
+      <w:r>
+        <w:t>この法律は、公布の日から起算して十日を経過した日から施行する。</w:t>
       </w:r>
     </w:p>
     <w:p>
@@ -375,12 +585,20 @@
         <w:pStyle w:val="Heading1"/>
       </w:pPr>
       <w:r>
-        <w:t>附　則（昭和三七年四月五日法律第七三号）</w:t>
+        <w:t>附則（昭和四九年六月一日法律第六九号）</w:t>
+      </w:r>
+    </w:p>
+    <w:p>
+      <w:pPr>
+        <w:pStyle w:val="Heading4"/>
+      </w:pPr>
+      <w:r>
+        <w:t>第一条（施行期日）</w:t>
       </w:r>
     </w:p>
     <w:p>
       <w:r>
-        <w:t>この法律は、公布の日から施行する。</w:t>
+        <w:t>この法律は、公布の日から起算して六月をこえない範囲内において政令で定める日から施行する。</w:t>
       </w:r>
     </w:p>
     <w:p>
@@ -393,7 +611,7 @@
         <w:pStyle w:val="Heading1"/>
       </w:pPr>
       <w:r>
-        <w:t>附　則（昭和三九年二月二九日法律第三号）</w:t>
+        <w:t>附則（昭和五三年七月五日法律第八七号）</w:t>
       </w:r>
     </w:p>
     <w:p>
@@ -419,80 +637,22 @@
         <w:pStyle w:val="Heading1"/>
       </w:pPr>
       <w:r>
-        <w:t>附　則（昭和四三年六月二一日法律第一〇四号）</w:t>
+        <w:t>附則（昭和五五年三月三一日法律第一三号）</w:t>
       </w:r>
     </w:p>
     <w:p>
+      <w:pPr>
+        <w:pStyle w:val="Heading5"/>
+        <w:ind w:left="440"/>
+      </w:pPr>
       <w:r>
-        <w:t>この法律は、公布の日から起算して十日を経過した日から施行する。</w:t>
+        <w:t>１</w:t>
       </w:r>
     </w:p>
     <w:p>
-      <w:r>
-        <w:br w:type="page"/>
-      </w:r>
-    </w:p>
-    <w:p>
-      <w:pPr>
-        <w:pStyle w:val="Heading1"/>
-      </w:pPr>
-      <w:r>
-        <w:t>附　則（昭和四九年六月一日法律第六九号）</w:t>
-      </w:r>
-    </w:p>
-    <w:p>
-      <w:pPr>
-        <w:pStyle w:val="Heading4"/>
-      </w:pPr>
-      <w:r>
-        <w:t>第一条（施行期日）</w:t>
-      </w:r>
-    </w:p>
-    <w:p>
-      <w:r>
-        <w:t>この法律は、公布の日から起算して六月をこえない範囲内において政令で定める日から施行する。</w:t>
-      </w:r>
-    </w:p>
-    <w:p>
-      <w:r>
-        <w:br w:type="page"/>
-      </w:r>
-    </w:p>
-    <w:p>
-      <w:pPr>
-        <w:pStyle w:val="Heading1"/>
-      </w:pPr>
-      <w:r>
-        <w:t>附　則（昭和五三年七月五日法律第八七号）</w:t>
-      </w:r>
-    </w:p>
-    <w:p>
-      <w:pPr>
-        <w:pStyle w:val="Heading4"/>
-      </w:pPr>
-      <w:r>
-        <w:t>第一条（施行期日）</w:t>
-      </w:r>
-    </w:p>
-    <w:p>
-      <w:r>
-        <w:t>この法律は、公布の日から施行する。</w:t>
-      </w:r>
-    </w:p>
-    <w:p>
-      <w:r>
-        <w:br w:type="page"/>
-      </w:r>
-    </w:p>
-    <w:p>
-      <w:pPr>
-        <w:pStyle w:val="Heading1"/>
-      </w:pPr>
-      <w:r>
-        <w:t>附　則（昭和五五年三月三一日法律第一三号）</w:t>
-      </w:r>
-    </w:p>
-    <w:p>
+      <w:pPr>
+        <w:ind w:left="440"/>
+      </w:pPr>
       <w:r>
         <w:t>この法律は、公布の日から起算して三月を超えない範囲内において政令で定める日から施行する。</w:t>
       </w:r>
@@ -507,7 +667,7 @@
         <w:pStyle w:val="Heading1"/>
       </w:pPr>
       <w:r>
-        <w:t>附　則（昭和五六年五月二二日法律第四八号）</w:t>
+        <w:t>附則（昭和五六年五月二二日法律第四八号）</w:t>
       </w:r>
     </w:p>
     <w:p>
@@ -521,6 +681,8 @@
     <w:p>
       <w:r>
         <w:t>この法律は、公布の日から施行する。</w:t>
+        <w:br/>
+        <w:t>ただし、附則第二十一条から第五十五条までの規定は、公布の日から起算して六月を超えない範囲内において政令で定める日から施行する。</w:t>
       </w:r>
     </w:p>
     <w:p>
@@ -533,7 +695,7 @@
         <w:pStyle w:val="Heading1"/>
       </w:pPr>
       <w:r>
-        <w:t>附　則（昭和五七年八月三一日法律第八五号）</w:t>
+        <w:t>附則（昭和五七年八月三一日法律第八五号）</w:t>
       </w:r>
     </w:p>
     <w:p>
@@ -559,10 +721,22 @@
         <w:pStyle w:val="Heading1"/>
       </w:pPr>
       <w:r>
-        <w:t>附　則（昭和五八年一二月二日法律第七八号）</w:t>
+        <w:t>附則（昭和五八年一二月二日法律第七八号）</w:t>
       </w:r>
     </w:p>
     <w:p>
+      <w:pPr>
+        <w:pStyle w:val="Heading5"/>
+        <w:ind w:left="440"/>
+      </w:pPr>
+      <w:r>
+        <w:t>１</w:t>
+      </w:r>
+    </w:p>
+    <w:p>
+      <w:pPr>
+        <w:ind w:left="440"/>
+      </w:pPr>
       <w:r>
         <w:t>この法律（第一条を除く。）は、昭和五十九年七月一日から施行する。</w:t>
       </w:r>
@@ -594,10 +768,22 @@
         <w:pStyle w:val="Heading1"/>
       </w:pPr>
       <w:r>
-        <w:t>附　則（昭和五八年一二月二日法律第八〇号）</w:t>
+        <w:t>附則（昭和五八年一二月二日法律第八〇号）</w:t>
       </w:r>
     </w:p>
     <w:p>
+      <w:pPr>
+        <w:pStyle w:val="Heading5"/>
+        <w:ind w:left="440"/>
+      </w:pPr>
+      <w:r>
+        <w:t>１</w:t>
+      </w:r>
+    </w:p>
+    <w:p>
+      <w:pPr>
+        <w:ind w:left="440"/>
+      </w:pPr>
       <w:r>
         <w:t>この法律は、総務庁設置法（昭和五十八年法律第七十九号）の施行の日から施行する。</w:t>
       </w:r>
@@ -629,7 +815,7 @@
         <w:pStyle w:val="Heading1"/>
       </w:pPr>
       <w:r>
-        <w:t>附　則（昭和五九年八月一〇日法律第七一号）</w:t>
+        <w:t>附則（昭和五九年八月一〇日法律第七一号）</w:t>
       </w:r>
     </w:p>
     <w:p>
@@ -668,7 +854,7 @@
         <w:pStyle w:val="Heading1"/>
       </w:pPr>
       <w:r>
-        <w:t>附　則（昭和五九年一二月二五日法律第八七号）</w:t>
+        <w:t>附則（昭和五九年一二月二五日法律第八七号）</w:t>
       </w:r>
     </w:p>
     <w:p>
@@ -707,7 +893,7 @@
         <w:pStyle w:val="Heading1"/>
       </w:pPr>
       <w:r>
-        <w:t>附　則（昭和六一年一二月四日法律第九三号）</w:t>
+        <w:t>附則（昭和六一年一二月四日法律第九三号）</w:t>
       </w:r>
     </w:p>
     <w:p>
@@ -746,7 +932,7 @@
         <w:pStyle w:val="Heading1"/>
       </w:pPr>
       <w:r>
-        <w:t>附　則（昭和六三年六月一四日法律第八三号）</w:t>
+        <w:t>附則（昭和六三年六月一四日法律第八三号）</w:t>
       </w:r>
     </w:p>
     <w:p>
@@ -760,6 +946,8 @@
     <w:p>
       <w:r>
         <w:t>この法律は、公布の日から施行する。</w:t>
+        <w:br/>
+        <w:t>ただし、第三章第二節、第四章第二節、第三十四条、第三十五条、次条、附則第三条及び附則第五条から附則第十条までの規定は、公布の日から起算して二月を超えない範囲内において政令で定める日から施行する。</w:t>
       </w:r>
     </w:p>
     <w:p>
@@ -772,7 +960,7 @@
         <w:pStyle w:val="Heading1"/>
       </w:pPr>
       <w:r>
-        <w:t>附　則（平成九年五月一四日法律第五二号）</w:t>
+        <w:t>附則（平成九年五月一四日法律第五二号）</w:t>
       </w:r>
     </w:p>
     <w:p>
@@ -798,7 +986,7 @@
         <w:pStyle w:val="Heading1"/>
       </w:pPr>
       <w:r>
-        <w:t>附　則（平成一〇年一〇月一九日法律第一三六号）</w:t>
+        <w:t>附則（平成一〇年一〇月一九日法律第一三六号）</w:t>
       </w:r>
     </w:p>
     <w:p>
@@ -824,7 +1012,7 @@
         <w:pStyle w:val="Heading1"/>
       </w:pPr>
       <w:r>
-        <w:t>附　則（平成一一年三月三一日法律第二〇号）</w:t>
+        <w:t>附則（平成一一年三月三一日法律第二〇号）</w:t>
       </w:r>
     </w:p>
     <w:p>
@@ -838,6 +1026,8 @@
     <w:p>
       <w:r>
         <w:t>この法律は、公布の日から施行する。</w:t>
+        <w:br/>
+        <w:t>ただし、附則第十二条から第四十九条までの規定は、公布の日から起算して九月を超えない範囲内において政令で定める日から施行する。</w:t>
       </w:r>
     </w:p>
     <w:p>
@@ -850,7 +1040,7 @@
         <w:pStyle w:val="Heading1"/>
       </w:pPr>
       <w:r>
-        <w:t>附　則（平成一一年六月一一日法律第七三号）</w:t>
+        <w:t>附則（平成一一年六月一一日法律第七三号）</w:t>
       </w:r>
     </w:p>
     <w:p>
@@ -864,6 +1054,8 @@
     <w:p>
       <w:r>
         <w:t>この法律は、公布の日から施行する。</w:t>
+        <w:br/>
+        <w:t>ただし、附則第十七条から第十九条まで及び第二十一条から第六十六条までの規定は、平成十一年十月一日から施行する。</w:t>
       </w:r>
     </w:p>
     <w:p>
@@ -876,7 +1068,7 @@
         <w:pStyle w:val="Heading1"/>
       </w:pPr>
       <w:r>
-        <w:t>附　則（平成一一年六月一六日法律第七六号）</w:t>
+        <w:t>附則（平成一一年六月一六日法律第七六号）</w:t>
       </w:r>
     </w:p>
     <w:p>
@@ -890,6 +1082,8 @@
     <w:p>
       <w:r>
         <w:t>この法律は、公布の日から施行する。</w:t>
+        <w:br/>
+        <w:t>ただし、附則第十七条から第七十二条までの規定は、公布の日から起算して六月を超えない範囲内において政令で定める日から施行する。</w:t>
       </w:r>
     </w:p>
     <w:p>
@@ -902,7 +1096,7 @@
         <w:pStyle w:val="Heading1"/>
       </w:pPr>
       <w:r>
-        <w:t>附　則（平成一一年七月一六日法律第八七号）</w:t>
+        <w:t>附則（平成一一年七月一六日法律第八七号）</w:t>
       </w:r>
     </w:p>
     <w:p>
@@ -916,23 +1110,23 @@
     <w:p>
       <w:r>
         <w:t>この法律は、平成十二年四月一日から施行する。</w:t>
+        <w:br/>
+        <w:t>ただし、次の各号に掲げる規定は、当該各号に定める日から施行する。</w:t>
       </w:r>
     </w:p>
     <w:p>
       <w:pPr>
-        <w:pStyle w:val="Heading6"/>
+        <w:pStyle w:val="ListBullet"/>
         <w:ind w:left="880"/>
       </w:pPr>
       <w:r>
         <w:t>一</w:t>
-      </w:r>
-    </w:p>
-    <w:p>
-      <w:pPr>
-        <w:ind w:left="880"/>
-      </w:pPr>
-      <w:r>
+        <w:br/>
         <w:t>第一条中地方自治法第二百五十条の次に五条、節名並びに二款及び款名を加える改正規定（同法第二百五十条の九第一項に係る部分（両議院の同意を得ることに係る部分に限る。）に限る。）、第四十条中自然公園法附則第九項及び第十項の改正規定（同法附則第十項に係る部分に限る。）、第二百四十四条の規定（農業改良助長法第十四条の三の改正規定に係る部分を除く。）並びに第四百七十二条の規定（市町村の合併の特例に関する法律第六条、第八条及び第十七条の改正規定に係る部分を除く。）並びに附則第七条、第十条、第十二条、第五十九条ただし書、第六十条第四項及び第五項、第七十三条、第七十七条、第百五十七条第四項から第六項まで、第百六十条、第百六十三条、第百六十四条並びに第二百二条の規定</w:t>
+        <w:br/>
+        <w:br/>
+        <w:br/>
+        <w:t>公布の日</w:t>
       </w:r>
     </w:p>
     <w:p>
@@ -989,6 +1183,8 @@
     <w:p>
       <w:r>
         <w:t>施行日前にされた国等の事務に係る処分であって、当該処分をした行政庁（以下この条において「処分庁」という。）に施行日前に行政不服審査法に規定する上級行政庁（以下この条において「上級行政庁」という。）があったものについての同法による不服申立てについては、施行日以後においても、当該処分庁に引き続き上級行政庁があるものとみなして、行政不服審査法の規定を適用する。</w:t>
+        <w:br/>
+        <w:t>この場合において、当該処分庁の上級行政庁とみなされる行政庁は、施行日前に当該処分庁の上級行政庁であった行政庁とする。</w:t>
       </w:r>
     </w:p>
     <w:p>
@@ -1057,7 +1253,7 @@
         <w:pStyle w:val="Heading1"/>
       </w:pPr>
       <w:r>
-        <w:t>附　則（平成一一年七月一六日法律第一〇二号）</w:t>
+        <w:t>附則（平成一一年七月一六日法律第一〇二号）</w:t>
       </w:r>
     </w:p>
     <w:p>
@@ -1071,40 +1267,34 @@
     <w:p>
       <w:r>
         <w:t>この法律は、内閣法の一部を改正する法律（平成十一年法律第八十八号）の施行の日から施行する。</w:t>
+        <w:br/>
+        <w:t>ただし、次の各号に掲げる規定は、当該各号に定める日から施行する。</w:t>
       </w:r>
     </w:p>
     <w:p>
       <w:pPr>
-        <w:pStyle w:val="Heading6"/>
+        <w:pStyle w:val="ListBullet"/>
         <w:ind w:left="880"/>
       </w:pPr>
       <w:r>
         <w:t>一</w:t>
-      </w:r>
-    </w:p>
-    <w:p>
-      <w:pPr>
-        <w:ind w:left="880"/>
-      </w:pPr>
-      <w:r>
+        <w:br/>
         <w:t>略</w:t>
       </w:r>
     </w:p>
     <w:p>
       <w:pPr>
-        <w:pStyle w:val="Heading6"/>
+        <w:pStyle w:val="ListBullet"/>
         <w:ind w:left="880"/>
       </w:pPr>
       <w:r>
         <w:t>二</w:t>
-      </w:r>
-    </w:p>
-    <w:p>
-      <w:pPr>
-        <w:ind w:left="880"/>
-      </w:pPr>
-      <w:r>
+        <w:br/>
         <w:t>附則第十条第一項及び第五項、第十四条第三項、第二十三条、第二十八条並びに第三十条の規定</w:t>
+        <w:br/>
+        <w:br/>
+        <w:br/>
+        <w:t>公布の日</w:t>
       </w:r>
     </w:p>
     <w:p>
@@ -1122,35 +1312,23 @@
     </w:p>
     <w:p>
       <w:pPr>
-        <w:pStyle w:val="Heading6"/>
+        <w:pStyle w:val="ListBullet"/>
         <w:ind w:left="880"/>
       </w:pPr>
       <w:r>
         <w:t>一から四十八まで</w:t>
-      </w:r>
-    </w:p>
-    <w:p>
-      <w:pPr>
-        <w:ind w:left="880"/>
-      </w:pPr>
-      <w:r>
+        <w:br/>
         <w:t>略</w:t>
       </w:r>
     </w:p>
     <w:p>
       <w:pPr>
-        <w:pStyle w:val="Heading6"/>
+        <w:pStyle w:val="ListBullet"/>
         <w:ind w:left="880"/>
       </w:pPr>
       <w:r>
         <w:t>四十九</w:t>
-      </w:r>
-    </w:p>
-    <w:p>
-      <w:pPr>
-        <w:ind w:left="880"/>
-      </w:pPr>
-      <w:r>
+        <w:br/>
         <w:t>北海道開発審議会</w:t>
       </w:r>
     </w:p>
@@ -1177,7 +1355,7 @@
         <w:pStyle w:val="Heading1"/>
       </w:pPr>
       <w:r>
-        <w:t>附　則（平成一一年七月三〇日法律第一一七号）</w:t>
+        <w:t>附則（平成一一年七月三〇日法律第一一七号）</w:t>
       </w:r>
     </w:p>
     <w:p>
@@ -1203,7 +1381,7 @@
         <w:pStyle w:val="Heading1"/>
       </w:pPr>
       <w:r>
-        <w:t>附　則（平成一八年三月三一日法律第一八号）</w:t>
+        <w:t>附則（平成一八年三月三一日法律第一八号）</w:t>
       </w:r>
     </w:p>
     <w:p>
@@ -1239,7 +1417,7 @@
     </w:pPr>
     <w:r>
       <w:tab/>
-      <w:t>WeGov v0.1 - FTS141</w:t>
+      <w:t>WeGov v0.2 - FTS141</w:t>
     </w:r>
   </w:p>
 </w:ftr>
